--- a/курсовая.docx
+++ b/курсовая.docx
@@ -4435,31 +4435,7 @@
           <w:bdr w:val="none" w:sz="0" w:space="0" w:color="auto" w:frame="1"/>
           <w:lang w:eastAsia="ru-RU"/>
         </w:rPr>
-        <w:t xml:space="preserve">• какие работы должны быть завершены до начала данной </w:t>
-      </w:r>
-      <w:proofErr w:type="gramStart"/>
-      <w:r>
-        <w:rPr>
-          <w:rFonts w:ascii="Times New Roman" w:eastAsia="Times New Roman" w:hAnsi="Times New Roman" w:cs="Times New Roman"/>
-          <w:color w:val="000000"/>
-          <w:sz w:val="28"/>
-          <w:szCs w:val="28"/>
-          <w:bdr w:val="none" w:sz="0" w:space="0" w:color="auto" w:frame="1"/>
-          <w:lang w:eastAsia="ru-RU"/>
-        </w:rPr>
-        <w:t>работы</w:t>
-      </w:r>
-      <w:proofErr w:type="gramEnd"/>
-      <w:r>
-        <w:rPr>
-          <w:rFonts w:ascii="Times New Roman" w:eastAsia="Times New Roman" w:hAnsi="Times New Roman" w:cs="Times New Roman"/>
-          <w:color w:val="000000"/>
-          <w:sz w:val="28"/>
-          <w:szCs w:val="28"/>
-          <w:bdr w:val="none" w:sz="0" w:space="0" w:color="auto" w:frame="1"/>
-          <w:lang w:eastAsia="ru-RU"/>
-        </w:rPr>
-        <w:t>;</w:t>
+        <w:t>• какие работы должны быть завершены до начала данной работы;</w:t>
       </w:r>
     </w:p>
     <w:p>
@@ -15772,7 +15748,6 @@
         </w:rPr>
         <w:br w:type="textWrapping" w:clear="all"/>
       </w:r>
-      <w:bookmarkStart w:id="0" w:name="_GoBack"/>
       <w:r>
         <w:rPr>
           <w:rFonts w:ascii="Arial" w:eastAsia="Times New Roman" w:hAnsi="Arial" w:cs="Arial"/>
@@ -15824,7 +15799,6 @@
           </wp:inline>
         </w:drawing>
       </w:r>
-      <w:bookmarkEnd w:id="0"/>
     </w:p>
     <w:p>
       <w:pPr>
@@ -15869,7 +15843,18 @@
       </w:r>
       <w:proofErr w:type="spellEnd"/>
     </w:p>
-    <w:p/>
+    <w:p>
+      <w:r>
+        <w:br w:type="page"/>
+      </w:r>
+    </w:p>
+    <w:p>
+      <w:pPr>
+        <w:jc w:val="center"/>
+      </w:pPr>
+      <w:bookmarkStart w:id="0" w:name="_GoBack"/>
+      <w:bookmarkEnd w:id="0"/>
+    </w:p>
     <w:sectPr>
       <w:pgSz w:w="11906" w:h="16838"/>
       <w:pgMar w:top="1134" w:right="850" w:bottom="1134" w:left="1701" w:header="708" w:footer="708" w:gutter="0"/>
